--- a/Proposal for Research of Music Datasets and Objectives.docx
+++ b/Proposal for Research of Music Datasets and Objectives.docx
@@ -53,7 +53,10 @@
         <w:pStyle w:val="Heading2"/>
       </w:pPr>
       <w:r>
-        <w:t>1. Understanding Music Trends</w:t>
+        <w:t xml:space="preserve">1. </w:t>
+      </w:r>
+      <w:r>
+        <w:t>Genre Popularity Over Time</w:t>
       </w:r>
     </w:p>
     <w:p>
@@ -66,7 +69,10 @@
         <w:pStyle w:val="Heading2"/>
       </w:pPr>
       <w:r>
-        <w:t>2. Analyzing Listener Preferences</w:t>
+        <w:t xml:space="preserve">2. </w:t>
+      </w:r>
+      <w:r>
+        <w:t xml:space="preserve">Hit Song Characteristics </w:t>
       </w:r>
     </w:p>
     <w:p>
@@ -79,7 +85,10 @@
         <w:pStyle w:val="Heading2"/>
       </w:pPr>
       <w:r>
-        <w:t>3. Podcast Trends</w:t>
+        <w:t xml:space="preserve">3. </w:t>
+      </w:r>
+      <w:r>
+        <w:t>Correlation Between Song Characteristics and Popularity</w:t>
       </w:r>
     </w:p>
     <w:p>
@@ -92,7 +101,10 @@
         <w:pStyle w:val="Heading2"/>
       </w:pPr>
       <w:r>
-        <w:t>4. Evaluating Music Recommendation Systems</w:t>
+        <w:t xml:space="preserve">4. </w:t>
+      </w:r>
+      <w:r>
+        <w:t>Do Popular Artists Make Popular Songs, or Do Popular Songs Make Artists Popular?</w:t>
       </w:r>
     </w:p>
     <w:p>
@@ -714,6 +726,7 @@
   <w:style w:type="character" w:default="1" w:styleId="DefaultParagraphFont">
     <w:name w:val="Default Paragraph Font"/>
     <w:uiPriority w:val="1"/>
+    <w:semiHidden/>
     <w:unhideWhenUsed/>
   </w:style>
   <w:style w:type="table" w:default="1" w:styleId="TableNormal">

--- a/Proposal for Research of Music Datasets and Objectives.docx
+++ b/Proposal for Research of Music Datasets and Objectives.docx
@@ -72,32 +72,27 @@
         <w:t xml:space="preserve">2. </w:t>
       </w:r>
       <w:r>
-        <w:t xml:space="preserve">Hit Song Characteristics </w:t>
+        <w:t>Artist Popularity Over Time</w:t>
+      </w:r>
+      <w:r>
+        <w:t xml:space="preserve"> </w:t>
       </w:r>
     </w:p>
     <w:p>
       <w:r>
-        <w:t xml:space="preserve">We seek to understand what makes a song a hit by investigating the characteristics of successful songs. By analyzing elements such as </w:t>
-      </w:r>
-      <w:r>
-        <w:t>“danceability,” “</w:t>
-      </w:r>
-      <w:proofErr w:type="spellStart"/>
-      <w:r>
-        <w:t>speechiness</w:t>
-      </w:r>
-      <w:proofErr w:type="spellEnd"/>
-      <w:r>
-        <w:t>,” and “tempo”</w:t>
-      </w:r>
-      <w:r>
-        <w:t xml:space="preserve"> </w:t>
-      </w:r>
-      <w:r>
-        <w:t xml:space="preserve"> we can identify the traits that differentiate chart-toppers from other songs.</w:t>
-      </w:r>
-      <w:r>
-        <w:t xml:space="preserve"> </w:t>
+        <w:t xml:space="preserve">We </w:t>
+      </w:r>
+      <w:r>
+        <w:t xml:space="preserve">aim to identify patterns and trends in an artist’s career by analyzing their popularity </w:t>
+      </w:r>
+      <w:r>
+        <w:t xml:space="preserve">against all of Spotify </w:t>
+      </w:r>
+      <w:r>
+        <w:t>by year and decade</w:t>
+      </w:r>
+      <w:r>
+        <w:t xml:space="preserve">. Additionally, we will be comparing the popularity of one artist against artists in the same and differing genres. </w:t>
       </w:r>
     </w:p>
     <w:p>
